--- a/4 Приложение Б (Готово).docx
+++ b/4 Приложение Б (Готово).docx
@@ -4,48 +4,32 @@
   <w:body>
     <w:p>
       <w:pPr>
-        <w:spacing w:after="0" w:line="360" w:lineRule="auto"/>
-        <w:ind w:left="284" w:right="284"/>
         <w:jc w:val="center"/>
         <w:rPr>
           <w:rFonts w:ascii="Times New Roman" w:hAnsi="Times New Roman" w:cs="Times New Roman"/>
           <w:sz w:val="28"/>
-          <w:szCs w:val="28"/>
         </w:rPr>
       </w:pPr>
       <w:r>
         <w:rPr>
           <w:rFonts w:ascii="Times New Roman" w:hAnsi="Times New Roman" w:cs="Times New Roman"/>
           <w:sz w:val="28"/>
-          <w:szCs w:val="28"/>
-        </w:rPr>
-        <w:t xml:space="preserve">ПРИЛОЖЕНИЕ </w:t>
-      </w:r>
-      <w:r>
-        <w:rPr>
-          <w:rFonts w:ascii="Times New Roman" w:hAnsi="Times New Roman" w:cs="Times New Roman"/>
-          <w:sz w:val="28"/>
-          <w:szCs w:val="28"/>
-        </w:rPr>
-        <w:t>Б</w:t>
+        </w:rPr>
+        <w:t>ПРИЛОЖЕНИЕ Б</w:t>
       </w:r>
     </w:p>
     <w:p>
       <w:pPr>
-        <w:spacing w:after="0" w:line="360" w:lineRule="auto"/>
-        <w:ind w:left="284" w:right="284"/>
         <w:jc w:val="center"/>
         <w:rPr>
           <w:rFonts w:ascii="Times New Roman" w:hAnsi="Times New Roman" w:cs="Times New Roman"/>
           <w:sz w:val="28"/>
-          <w:szCs w:val="28"/>
         </w:rPr>
       </w:pPr>
       <w:r>
         <w:rPr>
           <w:rFonts w:ascii="Times New Roman" w:hAnsi="Times New Roman" w:cs="Times New Roman"/>
           <w:sz w:val="28"/>
-          <w:szCs w:val="28"/>
         </w:rPr>
         <w:t>(</w:t>
       </w:r>
@@ -53,7 +37,6 @@
         <w:rPr>
           <w:rFonts w:ascii="Times New Roman" w:hAnsi="Times New Roman" w:cs="Times New Roman"/>
           <w:sz w:val="28"/>
-          <w:szCs w:val="28"/>
         </w:rPr>
         <w:t>обязательное</w:t>
       </w:r>
@@ -61,122 +44,71 @@
         <w:rPr>
           <w:rFonts w:ascii="Times New Roman" w:hAnsi="Times New Roman" w:cs="Times New Roman"/>
           <w:sz w:val="28"/>
-          <w:szCs w:val="28"/>
         </w:rPr>
         <w:t>)</w:t>
       </w:r>
     </w:p>
     <w:p>
       <w:pPr>
-        <w:spacing w:after="0" w:line="480" w:lineRule="auto"/>
-        <w:ind w:left="284" w:right="284"/>
         <w:jc w:val="center"/>
         <w:rPr>
           <w:rFonts w:ascii="Times New Roman" w:hAnsi="Times New Roman" w:cs="Times New Roman"/>
           <w:sz w:val="28"/>
-          <w:szCs w:val="28"/>
         </w:rPr>
       </w:pPr>
       <w:r>
         <w:rPr>
           <w:rFonts w:ascii="Times New Roman" w:hAnsi="Times New Roman" w:cs="Times New Roman"/>
           <w:sz w:val="28"/>
-          <w:szCs w:val="28"/>
-        </w:rPr>
-        <w:t>Структура</w:t>
-      </w:r>
-      <w:r>
-        <w:rPr>
-          <w:rFonts w:ascii="Times New Roman" w:hAnsi="Times New Roman" w:cs="Times New Roman"/>
-          <w:sz w:val="28"/>
-          <w:szCs w:val="28"/>
-          <w:lang w:val="en-US"/>
-        </w:rPr>
-        <w:t xml:space="preserve"> </w:t>
-      </w:r>
-      <w:r>
-        <w:rPr>
-          <w:rFonts w:ascii="Times New Roman" w:hAnsi="Times New Roman" w:cs="Times New Roman"/>
-          <w:sz w:val="28"/>
-          <w:szCs w:val="28"/>
-        </w:rPr>
-        <w:t>предприятия</w:t>
+        </w:rPr>
+        <w:t>Структура предприятия</w:t>
       </w:r>
     </w:p>
     <w:p>
       <w:pPr>
-        <w:spacing w:after="0" w:line="360" w:lineRule="auto"/>
-        <w:ind w:left="284" w:right="284"/>
         <w:jc w:val="center"/>
         <w:rPr>
           <w:rFonts w:ascii="Times New Roman" w:hAnsi="Times New Roman" w:cs="Times New Roman"/>
           <w:sz w:val="28"/>
-          <w:szCs w:val="28"/>
-          <w:lang w:val="en-US"/>
         </w:rPr>
       </w:pPr>
       <w:r>
         <w:rPr>
           <w:rFonts w:ascii="Times New Roman" w:hAnsi="Times New Roman" w:cs="Times New Roman"/>
-          <w:noProof/>
-          <w:sz w:val="28"/>
-          <w:szCs w:val="28"/>
-          <w:lang w:val="en-US"/>
-        </w:rPr>
-        <w:drawing>
-          <wp:inline distT="0" distB="0" distL="0" distR="0" wp14:anchorId="371FC40F" wp14:editId="5F1227F6">
-            <wp:extent cx="9728200" cy="1727200"/>
-            <wp:effectExtent l="0" t="0" r="6350" b="6350"/>
-            <wp:docPr id="1" name="Рисунок 1"/>
-            <wp:cNvGraphicFramePr>
-              <a:graphicFrameLocks xmlns:a="http://schemas.openxmlformats.org/drawingml/2006/main" noChangeAspect="1"/>
-            </wp:cNvGraphicFramePr>
-            <a:graphic xmlns:a="http://schemas.openxmlformats.org/drawingml/2006/main">
-              <a:graphicData uri="http://schemas.openxmlformats.org/drawingml/2006/picture">
-                <pic:pic xmlns:pic="http://schemas.openxmlformats.org/drawingml/2006/picture">
-                  <pic:nvPicPr>
-                    <pic:cNvPr id="0" name="Picture 1"/>
-                    <pic:cNvPicPr>
-                      <a:picLocks noChangeAspect="1" noChangeArrowheads="1"/>
-                    </pic:cNvPicPr>
-                  </pic:nvPicPr>
-                  <pic:blipFill>
-                    <a:blip r:embed="rId5">
-                      <a:extLst>
-                        <a:ext uri="{28A0092B-C50C-407E-A947-70E740481C1C}">
-                          <a14:useLocalDpi xmlns:a14="http://schemas.microsoft.com/office/drawing/2010/main" val="0"/>
-                        </a:ext>
-                      </a:extLst>
-                    </a:blip>
-                    <a:srcRect/>
-                    <a:stretch>
-                      <a:fillRect/>
-                    </a:stretch>
-                  </pic:blipFill>
-                  <pic:spPr bwMode="auto">
-                    <a:xfrm>
-                      <a:off x="0" y="0"/>
-                      <a:ext cx="9728200" cy="1727200"/>
-                    </a:xfrm>
-                    <a:prstGeom prst="rect">
-                      <a:avLst/>
-                    </a:prstGeom>
-                    <a:noFill/>
-                    <a:ln>
-                      <a:noFill/>
-                    </a:ln>
-                  </pic:spPr>
-                </pic:pic>
-              </a:graphicData>
-            </a:graphic>
-          </wp:inline>
-        </w:drawing>
+          <w:sz w:val="28"/>
+        </w:rPr>
+        <w:pict w14:anchorId="7FC55B4F">
+          <v:shapetype id="_x0000_t75" coordsize="21600,21600" o:spt="75" o:preferrelative="t" path="m@4@5l@4@11@9@11@9@5xe" filled="f" stroked="f">
+            <v:stroke joinstyle="miter"/>
+            <v:formulas>
+              <v:f eqn="if lineDrawn pixelLineWidth 0"/>
+              <v:f eqn="sum @0 1 0"/>
+              <v:f eqn="sum 0 0 @1"/>
+              <v:f eqn="prod @2 1 2"/>
+              <v:f eqn="prod @3 21600 pixelWidth"/>
+              <v:f eqn="prod @3 21600 pixelHeight"/>
+              <v:f eqn="sum @0 0 1"/>
+              <v:f eqn="prod @6 1 2"/>
+              <v:f eqn="prod @7 21600 pixelWidth"/>
+              <v:f eqn="sum @8 21600 0"/>
+              <v:f eqn="prod @7 21600 pixelHeight"/>
+              <v:f eqn="sum @10 21600 0"/>
+            </v:formulas>
+            <v:path o:extrusionok="f" gradientshapeok="t" o:connecttype="rect"/>
+            <o:lock v:ext="edit" aspectratio="t"/>
+          </v:shapetype>
+          <v:shape id="_x0000_i1025" type="#_x0000_t75" style="width:782.25pt;height:378.75pt">
+            <v:imagedata r:id="rId4" o:title="RlXBapmvj-E"/>
+          </v:shape>
+        </w:pict>
       </w:r>
     </w:p>
     <w:sectPr>
-      <w:pgSz w:w="16838" w:h="11906" w:orient="landscape"/>
-      <w:pgMar w:top="567" w:right="568" w:bottom="566" w:left="426" w:header="708" w:footer="708" w:gutter="0"/>
+      <w:type w:val="continuous"/>
+      <w:pgSz w:w="16838" w:h="11906" w:orient="landscape" w:code="9"/>
+      <w:pgMar w:top="1134" w:right="567" w:bottom="397" w:left="567" w:header="340" w:footer="340" w:gutter="0"/>
       <w:cols w:space="708"/>
+      <w:titlePg/>
       <w:docGrid w:linePitch="360"/>
     </w:sectPr>
   </w:body>
@@ -268,7 +200,7 @@
     <w:lsdException w:name="Signature" w:semiHidden="1" w:unhideWhenUsed="1"/>
     <w:lsdException w:name="Default Paragraph Font" w:semiHidden="1" w:uiPriority="1" w:unhideWhenUsed="1"/>
     <w:lsdException w:name="Body Text" w:semiHidden="1" w:unhideWhenUsed="1"/>
-    <w:lsdException w:name="Body Text Indent" w:semiHidden="1" w:uiPriority="0" w:unhideWhenUsed="1"/>
+    <w:lsdException w:name="Body Text Indent" w:semiHidden="1" w:unhideWhenUsed="1"/>
     <w:lsdException w:name="List Continue" w:semiHidden="1" w:unhideWhenUsed="1"/>
     <w:lsdException w:name="List Continue 2" w:semiHidden="1" w:unhideWhenUsed="1"/>
     <w:lsdException w:name="List Continue 3" w:semiHidden="1" w:unhideWhenUsed="1"/>
@@ -609,34 +541,6 @@
     <w:semiHidden/>
     <w:unhideWhenUsed/>
   </w:style>
-  <w:style w:type="paragraph" w:styleId="a3">
-    <w:name w:val="Body Text Indent"/>
-    <w:basedOn w:val="a"/>
-    <w:link w:val="a4"/>
-    <w:rsid w:val="00E03BC2"/>
-    <w:pPr>
-      <w:spacing w:after="120" w:line="240" w:lineRule="auto"/>
-      <w:ind w:left="283"/>
-    </w:pPr>
-    <w:rPr>
-      <w:rFonts w:ascii="Times New Roman" w:eastAsia="Times New Roman" w:hAnsi="Times New Roman" w:cs="Times New Roman"/>
-      <w:sz w:val="24"/>
-      <w:szCs w:val="24"/>
-      <w:lang w:eastAsia="ru-RU"/>
-    </w:rPr>
-  </w:style>
-  <w:style w:type="character" w:customStyle="1" w:styleId="a4">
-    <w:name w:val="Основной текст с отступом Знак"/>
-    <w:basedOn w:val="a0"/>
-    <w:link w:val="a3"/>
-    <w:rsid w:val="00E03BC2"/>
-    <w:rPr>
-      <w:rFonts w:ascii="Times New Roman" w:eastAsia="Times New Roman" w:hAnsi="Times New Roman" w:cs="Times New Roman"/>
-      <w:sz w:val="24"/>
-      <w:szCs w:val="24"/>
-      <w:lang w:eastAsia="ru-RU"/>
-    </w:rPr>
-  </w:style>
 </w:styles>
 </file>
 
@@ -657,7 +561,7 @@
         <a:srgbClr val="E7E6E6"/>
       </a:lt2>
       <a:accent1>
-        <a:srgbClr val="4472C4"/>
+        <a:srgbClr val="5B9BD5"/>
       </a:accent1>
       <a:accent2>
         <a:srgbClr val="ED7D31"/>
@@ -669,7 +573,7 @@
         <a:srgbClr val="FFC000"/>
       </a:accent4>
       <a:accent5>
-        <a:srgbClr val="5B9BD5"/>
+        <a:srgbClr val="4472C4"/>
       </a:accent5>
       <a:accent6>
         <a:srgbClr val="70AD47"/>
@@ -899,16 +803,4 @@
     </a:ext>
   </a:extLst>
 </a:theme>
-</file>
-
-<file path=customXml/item1.xml><?xml version="1.0" encoding="utf-8"?>
-<b:Sources xmlns:b="http://schemas.openxmlformats.org/officeDocument/2006/bibliography" xmlns="http://schemas.openxmlformats.org/officeDocument/2006/bibliography" SelectedStyle="\APASixthEditionOfficeOnline.xsl" StyleName="APA" Version="6"/>
-</file>
-
-<file path=customXml/itemProps1.xml><?xml version="1.0" encoding="utf-8"?>
-<ds:datastoreItem xmlns:ds="http://schemas.openxmlformats.org/officeDocument/2006/customXml" ds:itemID="{DA85B674-E1F3-45BF-B440-5258610E1E0B}">
-  <ds:schemaRefs>
-    <ds:schemaRef ds:uri="http://schemas.openxmlformats.org/officeDocument/2006/bibliography"/>
-  </ds:schemaRefs>
-</ds:datastoreItem>
 </file>